--- a/ObjectDetectMA/Object Detect MA V1.docx
+++ b/ObjectDetectMA/Object Detect MA V1.docx
@@ -353,7 +353,7 @@
                           <w:p>
                             <w:pPr>
                               <w:rPr>
-                                <w:color w:val="2F5897" w:themeColor="text2"/>
+                                <w:bCs/>
                               </w:rPr>
                             </w:pPr>
                             <w:r>
@@ -362,33 +362,25 @@
                               </w:rPr>
                               <w:t xml:space="preserve">Öncelikle kütüphanemi indirdiğiniz için çok teşekkür ederim. Yazılım MUHAMMED KANDEMİR’e aittir. </w:t>
                             </w:r>
+                            <w:r>
+                              <w:rPr>
+                                <w:color w:val="2F5897" w:themeColor="text2"/>
+                              </w:rPr>
+                              <w:t>“</w:t>
+                            </w:r>
                             <w:hyperlink r:id="rId10" w:history="1">
                               <w:r>
                                 <w:rPr>
                                   <w:rStyle w:val="Hyperlink"/>
                                 </w:rPr>
-                                <w:t>https://www.facebook.com/muhammed.kandemir.54</w:t>
+                                <w:t>https://www.facebook.com/groups/gameprogramerhacker/</w:t>
                               </w:r>
                             </w:hyperlink>
                             <w:r>
                               <w:rPr>
                                 <w:color w:val="2F5897" w:themeColor="text2"/>
                               </w:rPr>
-                              <w:t xml:space="preserve">” adresinden ulaşabilirsiniz. Youtube kanalım </w:t>
-                            </w:r>
-                            <w:hyperlink r:id="rId11" w:history="1">
-                              <w:r>
-                                <w:rPr>
-                                  <w:rStyle w:val="Hyperlink"/>
-                                </w:rPr>
-                                <w:t>https://www.youtube.com/channel/UClrBPXVSCiyPAZIV3hCtLNw</w:t>
-                              </w:r>
-                            </w:hyperlink>
-                            <w:r>
-                              <w:rPr>
-                                <w:color w:val="2F5897" w:themeColor="text2"/>
-                              </w:rPr>
-                              <w:t>.</w:t>
+                              <w:t xml:space="preserve">” adresinden ulaşabilirsiniz. </w:t>
                             </w:r>
                           </w:p>
                         </w:txbxContent>
@@ -419,7 +411,7 @@
                   <w:txbxContent>
                     <w:p>
                       <w:pPr>
-                        <w:pStyle w:val="Balk1"/>
+                        <w:pStyle w:val="Heading1"/>
                         <w:jc w:val="center"/>
                         <w:rPr>
                           <w:color w:val="2F5897" w:themeColor="text2"/>
@@ -474,56 +466,34 @@
                     <w:p>
                       <w:pPr>
                         <w:rPr>
-                          <w:color w:val="2F5897" w:themeColor="text2"/>
+                          <w:bCs/>
                         </w:rPr>
                       </w:pPr>
                       <w:r>
                         <w:rPr>
                           <w:color w:val="2F5897" w:themeColor="text2"/>
                         </w:rPr>
-                        <w:t xml:space="preserve">Öncelikle kütüphanemi indirdiğiniz için çok teşekkür ederim. Yazılım MUHAMMED </w:t>
+                        <w:t xml:space="preserve">Öncelikle kütüphanemi indirdiğiniz için çok teşekkür ederim. Yazılım MUHAMMED KANDEMİR’e aittir. </w:t>
                       </w:r>
-                      <w:proofErr w:type="spellStart"/>
                       <w:r>
                         <w:rPr>
                           <w:color w:val="2F5897" w:themeColor="text2"/>
                         </w:rPr>
-                        <w:t>KANDEMİR’e</w:t>
+                        <w:t>“</w:t>
                       </w:r>
-                      <w:proofErr w:type="spellEnd"/>
-                      <w:r>
-                        <w:rPr>
-                          <w:color w:val="2F5897" w:themeColor="text2"/>
-                        </w:rPr>
-                        <w:t xml:space="preserve"> aittir. </w:t>
-                      </w:r>
-                      <w:hyperlink r:id="rId12" w:history="1">
+                      <w:hyperlink r:id="rId11" w:history="1">
                         <w:r>
                           <w:rPr>
-                            <w:rStyle w:val="Kpr"/>
+                            <w:rStyle w:val="Hyperlink"/>
                           </w:rPr>
-                          <w:t>https://www.facebook.com/muhammed.kandemir.54</w:t>
+                          <w:t>https://www.facebook.com/groups/gameprogramerhacker/</w:t>
                         </w:r>
                       </w:hyperlink>
                       <w:r>
                         <w:rPr>
                           <w:color w:val="2F5897" w:themeColor="text2"/>
                         </w:rPr>
-                        <w:t xml:space="preserve">” adresinden ulaşabilirsiniz. Youtube kanalım </w:t>
-                      </w:r>
-                      <w:hyperlink r:id="rId13" w:history="1">
-                        <w:r>
-                          <w:rPr>
-                            <w:rStyle w:val="Kpr"/>
-                          </w:rPr>
-                          <w:t>https://www.youtube.com/channel/UClrBPXVSCiyPAZIV3hCtLNw</w:t>
-                        </w:r>
-                      </w:hyperlink>
-                      <w:r>
-                        <w:rPr>
-                          <w:color w:val="2F5897" w:themeColor="text2"/>
-                        </w:rPr>
-                        <w:t>.</w:t>
+                        <w:t xml:space="preserve">” adresinden ulaşabilirsiniz. </w:t>
                       </w:r>
                     </w:p>
                   </w:txbxContent>
@@ -3506,7 +3476,7 @@
                     </pic:cNvPicPr>
                   </pic:nvPicPr>
                   <pic:blipFill>
-                    <a:blip r:embed="rId14">
+                    <a:blip r:embed="rId12">
                       <a:extLst>
                         <a:ext uri="{28A0092B-C50C-407E-A947-70E740481C1C}">
                           <a14:useLocalDpi xmlns:a14="http://schemas.microsoft.com/office/drawing/2010/main" val="0"/>
@@ -4478,7 +4448,7 @@
                     </pic:cNvPicPr>
                   </pic:nvPicPr>
                   <pic:blipFill>
-                    <a:blip r:embed="rId15">
+                    <a:blip r:embed="rId13">
                       <a:extLst>
                         <a:ext uri="{28A0092B-C50C-407E-A947-70E740481C1C}">
                           <a14:useLocalDpi xmlns:a14="http://schemas.microsoft.com/office/drawing/2010/main" val="0"/>
@@ -5051,7 +5021,7 @@
                     </pic:cNvPicPr>
                   </pic:nvPicPr>
                   <pic:blipFill>
-                    <a:blip r:embed="rId16">
+                    <a:blip r:embed="rId14">
                       <a:extLst>
                         <a:ext uri="{28A0092B-C50C-407E-A947-70E740481C1C}">
                           <a14:useLocalDpi xmlns:a14="http://schemas.microsoft.com/office/drawing/2010/main" val="0"/>
@@ -5146,7 +5116,7 @@
                     </pic:cNvPicPr>
                   </pic:nvPicPr>
                   <pic:blipFill>
-                    <a:blip r:embed="rId17">
+                    <a:blip r:embed="rId15">
                       <a:extLst>
                         <a:ext uri="{28A0092B-C50C-407E-A947-70E740481C1C}">
                           <a14:useLocalDpi xmlns:a14="http://schemas.microsoft.com/office/drawing/2010/main" val="0"/>
@@ -5244,12 +5214,7 @@
         <w:t>dikey</w:t>
       </w:r>
       <w:r>
-        <w:t xml:space="preserve"> cinsinden yüzdelik olarak uz</w:t>
-      </w:r>
-      <w:bookmarkStart w:id="0" w:name="_GoBack"/>
-      <w:bookmarkEnd w:id="0"/>
-      <w:r>
-        <w:t>unluğunu istiyor. Burada yazılan değer ne kadar büyürse nesne sayısı o kadar azalır.</w:t>
+        <w:t xml:space="preserve"> cinsinden yüzdelik olarak uzunluğunu istiyor. Burada yazılan değer ne kadar büyürse nesne sayısı o kadar azalır.</w:t>
       </w:r>
     </w:p>
     <w:p>
@@ -5265,25 +5230,55 @@
         <w:t>MUHAMMED KANDEMİR</w:t>
       </w:r>
     </w:p>
+    <w:bookmarkStart w:id="0" w:name="_Hlk498888262"/>
     <w:p>
       <w:pPr>
         <w:pStyle w:val="Heading2"/>
       </w:pPr>
-      <w:hyperlink r:id="rId18" w:history="1">
-        <w:r>
-          <w:rPr>
-            <w:rStyle w:val="Hyperlink"/>
-          </w:rPr>
-          <w:t>https://www.facebook.com/groups/gameprogramerhacker/</w:t>
-        </w:r>
-      </w:hyperlink>
-    </w:p>
+      <w:r>
+        <w:fldChar w:fldCharType="begin"/>
+      </w:r>
+      <w:r>
+        <w:instrText xml:space="preserve"> HYPERLINK "https://www.facebook.com/groups/gameprogramerhacker/" </w:instrText>
+      </w:r>
+      <w:r>
+        <w:fldChar w:fldCharType="separate"/>
+      </w:r>
+      <w:r>
+        <w:rPr>
+          <w:rStyle w:val="Hyperlink"/>
+        </w:rPr>
+        <w:t>https://www.facebook.com/groups/gameprogramerhacker/</w:t>
+      </w:r>
+      <w:r>
+        <w:rPr>
+          <w:rStyle w:val="Hyperlink"/>
+        </w:rPr>
+        <w:fldChar w:fldCharType="end"/>
+      </w:r>
+    </w:p>
+    <w:bookmarkEnd w:id="0"/>
     <w:p>
       <w:pPr>
         <w:pStyle w:val="Heading2"/>
       </w:pPr>
       <w:r>
+        <w:fldChar w:fldCharType="begin"/>
+      </w:r>
+      <w:r>
+        <w:instrText xml:space="preserve"> HYPERLINK "https://www.facebook.com/groups/gameprogramerhacker/" </w:instrText>
+      </w:r>
+      <w:r>
+        <w:fldChar w:fldCharType="separate"/>
+      </w:r>
+      <w:r>
+        <w:rPr>
+          <w:rStyle w:val="Hyperlink"/>
+        </w:rPr>
         <w:t>https://github.com/mav1995MK</w:t>
+      </w:r>
+      <w:r>
+        <w:fldChar w:fldCharType="end"/>
       </w:r>
       <w:r>
         <w:t xml:space="preserve"> </w:t>
@@ -5292,9 +5287,9 @@
     <w:p/>
     <w:p/>
     <w:sectPr>
-      <w:headerReference w:type="default" r:id="rId19"/>
-      <w:footerReference w:type="even" r:id="rId20"/>
-      <w:footerReference w:type="default" r:id="rId21"/>
+      <w:headerReference w:type="default" r:id="rId16"/>
+      <w:footerReference w:type="even" r:id="rId17"/>
+      <w:footerReference w:type="default" r:id="rId18"/>
       <w:pgSz w:w="12240" w:h="15840"/>
       <w:pgMar w:top="1440" w:right="1080" w:bottom="1440" w:left="1080" w:header="576" w:footer="432" w:gutter="0"/>
       <w:pgNumType w:start="0"/>
@@ -5596,7 +5591,7 @@
         <w:noProof/>
         <w:color w:val="6076B4" w:themeColor="accent1"/>
       </w:rPr>
-      <w:t>6</w:t>
+      <w:t>1</w:t>
     </w:r>
     <w:r>
       <w:rPr>
@@ -5828,6 +5823,7 @@
     <w:lsdException w:name="HTML Sample" w:semiHidden="1" w:unhideWhenUsed="1"/>
     <w:lsdException w:name="HTML Typewriter" w:semiHidden="1" w:unhideWhenUsed="1"/>
     <w:lsdException w:name="HTML Variable" w:semiHidden="1" w:unhideWhenUsed="1"/>
+    <w:lsdException w:name="Normal Table" w:semiHidden="1" w:unhideWhenUsed="1"/>
     <w:lsdException w:name="annotation subject" w:semiHidden="1" w:unhideWhenUsed="1"/>
     <w:lsdException w:name="No List" w:semiHidden="1" w:unhideWhenUsed="1"/>
     <w:lsdException w:name="Outline List 1" w:semiHidden="1" w:unhideWhenUsed="1"/>
@@ -5874,8 +5870,10 @@
     <w:lsdException w:name="Table Subtle 2" w:semiHidden="1" w:unhideWhenUsed="1"/>
     <w:lsdException w:name="Table Web 1" w:semiHidden="1" w:unhideWhenUsed="1"/>
     <w:lsdException w:name="Table Web 2" w:semiHidden="1" w:unhideWhenUsed="1"/>
+    <w:lsdException w:name="Table Web 3" w:semiHidden="1" w:unhideWhenUsed="1"/>
     <w:lsdException w:name="Balloon Text" w:semiHidden="1" w:unhideWhenUsed="1"/>
     <w:lsdException w:name="Table Grid" w:uiPriority="59"/>
+    <w:lsdException w:name="Table Theme" w:semiHidden="1" w:unhideWhenUsed="1"/>
     <w:lsdException w:name="Placeholder Text" w:semiHidden="1"/>
     <w:lsdException w:name="No Spacing" w:uiPriority="1" w:qFormat="1"/>
     <w:lsdException w:name="Light Shading" w:uiPriority="60"/>
@@ -6305,7 +6303,6 @@
   <w:style w:type="character" w:default="1" w:styleId="DefaultParagraphFont">
     <w:name w:val="Default Paragraph Font"/>
     <w:uiPriority w:val="1"/>
-    <w:semiHidden/>
     <w:unhideWhenUsed/>
   </w:style>
   <w:style w:type="table" w:default="1" w:styleId="TableNormal">
@@ -7068,6 +7065,7 @@
     <w:rsid w:val="00074D8B"/>
     <w:rsid w:val="004D0107"/>
     <w:rsid w:val="00570B5E"/>
+    <w:rsid w:val="00C54846"/>
   </w:rsids>
   <m:mathPr>
     <m:mathFont m:val="Cambria Math"/>
@@ -7213,6 +7211,7 @@
     <w:lsdException w:name="HTML Sample" w:semiHidden="1" w:unhideWhenUsed="1"/>
     <w:lsdException w:name="HTML Typewriter" w:semiHidden="1" w:unhideWhenUsed="1"/>
     <w:lsdException w:name="HTML Variable" w:semiHidden="1" w:unhideWhenUsed="1"/>
+    <w:lsdException w:name="Normal Table" w:semiHidden="1" w:unhideWhenUsed="1"/>
     <w:lsdException w:name="annotation subject" w:semiHidden="1" w:unhideWhenUsed="1"/>
     <w:lsdException w:name="No List" w:semiHidden="1" w:unhideWhenUsed="1"/>
     <w:lsdException w:name="Outline List 1" w:semiHidden="1" w:unhideWhenUsed="1"/>
@@ -7259,8 +7258,10 @@
     <w:lsdException w:name="Table Subtle 2" w:semiHidden="1" w:unhideWhenUsed="1"/>
     <w:lsdException w:name="Table Web 1" w:semiHidden="1" w:unhideWhenUsed="1"/>
     <w:lsdException w:name="Table Web 2" w:semiHidden="1" w:unhideWhenUsed="1"/>
+    <w:lsdException w:name="Table Web 3" w:semiHidden="1" w:unhideWhenUsed="1"/>
     <w:lsdException w:name="Balloon Text" w:semiHidden="1" w:unhideWhenUsed="1"/>
     <w:lsdException w:name="Table Grid" w:uiPriority="39"/>
+    <w:lsdException w:name="Table Theme" w:semiHidden="1" w:unhideWhenUsed="1"/>
     <w:lsdException w:name="Placeholder Text" w:semiHidden="1"/>
     <w:lsdException w:name="No Spacing" w:uiPriority="1" w:qFormat="1"/>
     <w:lsdException w:name="Light Shading" w:uiPriority="60"/>
@@ -7979,7 +7980,7 @@
 </file>
 
 <file path=customXml/itemProps4.xml><?xml version="1.0" encoding="utf-8"?>
-<ds:datastoreItem xmlns:ds="http://schemas.openxmlformats.org/officeDocument/2006/customXml" ds:itemID="{48848D7D-23E7-4F63-9446-44B8B03BA689}">
+<ds:datastoreItem xmlns:ds="http://schemas.openxmlformats.org/officeDocument/2006/customXml" ds:itemID="{E002DF05-5242-4088-B02D-6FB75B350BAF}">
   <ds:schemaRefs>
     <ds:schemaRef ds:uri="http://schemas.openxmlformats.org/officeDocument/2006/bibliography"/>
   </ds:schemaRefs>
